--- a/src/main/resources/static/tp/report-tp5.docx
+++ b/src/main/resources/static/tp/report-tp5.docx
@@ -539,8 +539,6 @@
       <w:r>
         <w:t>Table}}</w:t>
       </w:r>
-      <w:bookmarkStart w:id="21" w:name="_GoBack"/>
-      <w:bookmarkEnd w:id="21"/>
     </w:p>
     <w:p>
       <w:pPr>
@@ -684,13 +682,25 @@
         <w:widowControl/>
         <w:jc w:val="left"/>
         <w:rPr>
+          <w:rFonts w:ascii="Arial" w:eastAsia="宋体" w:hAnsi="Arial" w:cs="Arial" w:hint="eastAsia"/>
+          <w:color w:val="333333"/>
+          <w:kern w:val="0"/>
+          <w:sz w:val="21"/>
+          <w:szCs w:val="21"/>
+        </w:rPr>
+      </w:pPr>
+      <w:r>
+        <w:rPr>
           <w:rFonts w:ascii="Arial" w:eastAsia="宋体" w:hAnsi="Arial" w:cs="Arial"/>
           <w:color w:val="333333"/>
           <w:kern w:val="0"/>
           <w:sz w:val="21"/>
           <w:szCs w:val="21"/>
         </w:rPr>
-      </w:pPr>
+        <w:t>全球（全国）除</w:t>
+      </w:r>
+      <w:bookmarkStart w:id="21" w:name="OLE_LINK6"/>
+      <w:bookmarkStart w:id="22" w:name="OLE_LINK7"/>
       <w:r>
         <w:rPr>
           <w:rFonts w:ascii="Arial" w:eastAsia="宋体" w:hAnsi="Arial" w:cs="Arial"/>
@@ -699,10 +709,8 @@
           <w:sz w:val="21"/>
           <w:szCs w:val="21"/>
         </w:rPr>
-        <w:t>全球（全国）除</w:t>
-      </w:r>
-      <w:bookmarkStart w:id="22" w:name="OLE_LINK6"/>
-      <w:bookmarkStart w:id="23" w:name="OLE_LINK7"/>
+        <w:t>{{</w:t>
+      </w:r>
       <w:r>
         <w:rPr>
           <w:rFonts w:ascii="Arial" w:eastAsia="宋体" w:hAnsi="Arial" w:cs="Arial"/>
@@ -711,7 +719,7 @@
           <w:sz w:val="21"/>
           <w:szCs w:val="21"/>
         </w:rPr>
-        <w:t>{{</w:t>
+        <w:t>vo</w:t>
       </w:r>
       <w:r>
         <w:rPr>
@@ -721,7 +729,7 @@
           <w:sz w:val="21"/>
           <w:szCs w:val="21"/>
         </w:rPr>
-        <w:t>vo</w:t>
+        <w:t>.</w:t>
       </w:r>
       <w:r>
         <w:rPr>
@@ -731,7 +739,7 @@
           <w:sz w:val="21"/>
           <w:szCs w:val="21"/>
         </w:rPr>
-        <w:t>.</w:t>
+        <w:t>city</w:t>
       </w:r>
       <w:r>
         <w:rPr>
@@ -741,8 +749,10 @@
           <w:sz w:val="21"/>
           <w:szCs w:val="21"/>
         </w:rPr>
-        <w:t>city</w:t>
-      </w:r>
+        <w:t>}}</w:t>
+      </w:r>
+      <w:bookmarkEnd w:id="21"/>
+      <w:bookmarkEnd w:id="22"/>
       <w:r>
         <w:rPr>
           <w:rFonts w:ascii="Arial" w:eastAsia="宋体" w:hAnsi="Arial" w:cs="Arial"/>
@@ -751,10 +761,20 @@
           <w:sz w:val="21"/>
           <w:szCs w:val="21"/>
         </w:rPr>
-        <w:t>}}</w:t>
-      </w:r>
-      <w:bookmarkEnd w:id="22"/>
-      <w:bookmarkEnd w:id="23"/>
+        <w:t>地区以外</w:t>
+      </w:r>
+      <w:r>
+        <w:rPr>
+          <w:rFonts w:ascii="Arial" w:eastAsia="宋体" w:hAnsi="Arial" w:cs="Arial" w:hint="eastAsia"/>
+          <w:color w:val="333333"/>
+          <w:kern w:val="0"/>
+          <w:sz w:val="21"/>
+          <w:szCs w:val="21"/>
+        </w:rPr>
+        <w:t>，</w:t>
+      </w:r>
+      <w:bookmarkStart w:id="23" w:name="OLE_LINK8"/>
+      <w:bookmarkStart w:id="24" w:name="OLE_LINK9"/>
       <w:r>
         <w:rPr>
           <w:rFonts w:ascii="Arial" w:eastAsia="宋体" w:hAnsi="Arial" w:cs="Arial"/>
@@ -763,8 +783,63 @@
           <w:sz w:val="21"/>
           <w:szCs w:val="21"/>
         </w:rPr>
-        <w:t>地区以外</w:t>
-      </w:r>
+        <w:t>{{</w:t>
+      </w:r>
+      <w:r>
+        <w:rPr>
+          <w:rFonts w:ascii="Arial" w:eastAsia="宋体" w:hAnsi="Arial" w:cs="Arial"/>
+          <w:color w:val="333333"/>
+          <w:kern w:val="0"/>
+          <w:sz w:val="21"/>
+          <w:szCs w:val="21"/>
+        </w:rPr>
+        <w:t>vo.</w:t>
+      </w:r>
+      <w:r>
+        <w:rPr>
+          <w:rFonts w:ascii="Arial" w:eastAsia="宋体" w:hAnsi="Arial" w:cs="Arial"/>
+          <w:color w:val="333333"/>
+          <w:kern w:val="0"/>
+          <w:sz w:val="21"/>
+          <w:szCs w:val="21"/>
+        </w:rPr>
+        <w:t>level2Name</w:t>
+      </w:r>
+      <w:r>
+        <w:rPr>
+          <w:rFonts w:ascii="Arial" w:eastAsia="宋体" w:hAnsi="Arial" w:cs="Arial"/>
+          <w:color w:val="333333"/>
+          <w:kern w:val="0"/>
+          <w:sz w:val="21"/>
+          <w:szCs w:val="21"/>
+        </w:rPr>
+        <w:t>}}</w:t>
+      </w:r>
+      <w:bookmarkEnd w:id="23"/>
+      <w:bookmarkEnd w:id="24"/>
+      <w:r>
+        <w:rPr>
+          <w:rFonts w:ascii="Arial" w:eastAsia="宋体" w:hAnsi="Arial" w:cs="Arial"/>
+          <w:color w:val="333333"/>
+          <w:kern w:val="0"/>
+          <w:sz w:val="21"/>
+          <w:szCs w:val="21"/>
+        </w:rPr>
+        <w:t>设计专利列表如下：</w:t>
+      </w:r>
+    </w:p>
+    <w:p>
+      <w:pPr>
+        <w:widowControl/>
+        <w:jc w:val="center"/>
+        <w:rPr>
+          <w:rFonts w:ascii="Arial" w:eastAsia="宋体" w:hAnsi="Arial" w:cs="Arial"/>
+          <w:color w:val="333333"/>
+          <w:kern w:val="0"/>
+          <w:sz w:val="21"/>
+          <w:szCs w:val="21"/>
+        </w:rPr>
+      </w:pPr>
       <w:r>
         <w:rPr>
           <w:rFonts w:ascii="Arial" w:eastAsia="宋体" w:hAnsi="Arial" w:cs="Arial" w:hint="eastAsia"/>
@@ -773,10 +848,8 @@
           <w:sz w:val="21"/>
           <w:szCs w:val="21"/>
         </w:rPr>
-        <w:t>，</w:t>
-      </w:r>
-      <w:bookmarkStart w:id="24" w:name="OLE_LINK8"/>
-      <w:bookmarkStart w:id="25" w:name="OLE_LINK9"/>
+        <w:t>{{</w:t>
+      </w:r>
       <w:r>
         <w:rPr>
           <w:rFonts w:ascii="Arial" w:eastAsia="宋体" w:hAnsi="Arial" w:cs="Arial"/>
@@ -785,7 +858,17 @@
           <w:sz w:val="21"/>
           <w:szCs w:val="21"/>
         </w:rPr>
-        <w:t>{{</w:t>
+        <w:t>#fulu</w:t>
+      </w:r>
+      <w:r>
+        <w:rPr>
+          <w:rFonts w:ascii="Arial" w:eastAsia="宋体" w:hAnsi="Arial" w:cs="Arial" w:hint="eastAsia"/>
+          <w:color w:val="333333"/>
+          <w:kern w:val="0"/>
+          <w:sz w:val="21"/>
+          <w:szCs w:val="21"/>
+        </w:rPr>
+        <w:t>}}</w:t>
       </w:r>
       <w:r>
         <w:rPr>
@@ -795,40 +878,10 @@
           <w:sz w:val="21"/>
           <w:szCs w:val="21"/>
         </w:rPr>
-        <w:t>vo.</w:t>
-      </w:r>
-      <w:r>
-        <w:rPr>
-          <w:rFonts w:ascii="Arial" w:eastAsia="宋体" w:hAnsi="Arial" w:cs="Arial"/>
-          <w:color w:val="333333"/>
-          <w:kern w:val="0"/>
-          <w:sz w:val="21"/>
-          <w:szCs w:val="21"/>
-        </w:rPr>
-        <w:t>level2Name</w:t>
-      </w:r>
-      <w:r>
-        <w:rPr>
-          <w:rFonts w:ascii="Arial" w:eastAsia="宋体" w:hAnsi="Arial" w:cs="Arial"/>
-          <w:color w:val="333333"/>
-          <w:kern w:val="0"/>
-          <w:sz w:val="21"/>
-          <w:szCs w:val="21"/>
-        </w:rPr>
-        <w:t>}}</w:t>
-      </w:r>
-      <w:bookmarkEnd w:id="24"/>
+        <w:br/>
+      </w:r>
+      <w:bookmarkStart w:id="25" w:name="_GoBack"/>
       <w:bookmarkEnd w:id="25"/>
-      <w:r>
-        <w:rPr>
-          <w:rFonts w:ascii="Arial" w:eastAsia="宋体" w:hAnsi="Arial" w:cs="Arial"/>
-          <w:color w:val="333333"/>
-          <w:kern w:val="0"/>
-          <w:sz w:val="21"/>
-          <w:szCs w:val="21"/>
-        </w:rPr>
-        <w:t>设计专利列表如下：</w:t>
-      </w:r>
     </w:p>
     <w:tbl>
       <w:tblPr>

--- a/src/main/resources/static/tp/report-tp5.docx
+++ b/src/main/resources/static/tp/report-tp5.docx
@@ -620,7 +620,7 @@
       <w:pPr>
         <w:jc w:val="center"/>
         <w:rPr>
-          <w:rFonts w:ascii="宋体" w:hAnsi="宋体" w:cs="Times New Roman"/>
+          <w:rFonts w:ascii="宋体" w:hAnsi="宋体" w:cs="Times New Roman" w:hint="eastAsia"/>
           <w:sz w:val="20"/>
           <w:szCs w:val="20"/>
         </w:rPr>
@@ -628,11 +628,8 @@
       <w:r>
         <w:t>与专利权人有关系的专利数量对比</w:t>
       </w:r>
-    </w:p>
-    <w:p>
-      <w:pPr>
-        <w:ind w:left="420"/>
-      </w:pPr>
+      <w:bookmarkStart w:id="21" w:name="_GoBack"/>
+      <w:bookmarkEnd w:id="21"/>
     </w:p>
     <w:p>
       <w:pPr>
@@ -682,13 +679,99 @@
         <w:widowControl/>
         <w:jc w:val="left"/>
         <w:rPr>
+          <w:rFonts w:ascii="Arial" w:eastAsia="宋体" w:hAnsi="Arial" w:cs="Arial"/>
+          <w:color w:val="333333"/>
+          <w:kern w:val="0"/>
+          <w:sz w:val="21"/>
+          <w:szCs w:val="21"/>
+        </w:rPr>
+      </w:pPr>
+      <w:r>
+        <w:rPr>
+          <w:rFonts w:ascii="Arial" w:eastAsia="宋体" w:hAnsi="Arial" w:cs="Arial"/>
+          <w:color w:val="333333"/>
+          <w:kern w:val="0"/>
+          <w:sz w:val="21"/>
+          <w:szCs w:val="21"/>
+        </w:rPr>
+        <w:t>全球（全国）除</w:t>
+      </w:r>
+      <w:bookmarkStart w:id="22" w:name="OLE_LINK6"/>
+      <w:bookmarkStart w:id="23" w:name="OLE_LINK7"/>
+      <w:r>
+        <w:rPr>
+          <w:rFonts w:ascii="Arial" w:eastAsia="宋体" w:hAnsi="Arial" w:cs="Arial"/>
+          <w:color w:val="333333"/>
+          <w:kern w:val="0"/>
+          <w:sz w:val="21"/>
+          <w:szCs w:val="21"/>
+        </w:rPr>
+        <w:t>{{</w:t>
+      </w:r>
+      <w:r>
+        <w:rPr>
+          <w:rFonts w:ascii="Arial" w:eastAsia="宋体" w:hAnsi="Arial" w:cs="Arial"/>
+          <w:color w:val="333333"/>
+          <w:kern w:val="0"/>
+          <w:sz w:val="21"/>
+          <w:szCs w:val="21"/>
+        </w:rPr>
+        <w:t>vo</w:t>
+      </w:r>
+      <w:r>
+        <w:rPr>
+          <w:rFonts w:ascii="Arial" w:eastAsia="宋体" w:hAnsi="Arial" w:cs="Arial"/>
+          <w:color w:val="333333"/>
+          <w:kern w:val="0"/>
+          <w:sz w:val="21"/>
+          <w:szCs w:val="21"/>
+        </w:rPr>
+        <w:t>.</w:t>
+      </w:r>
+      <w:r>
+        <w:rPr>
+          <w:rFonts w:ascii="Arial" w:eastAsia="宋体" w:hAnsi="Arial" w:cs="Arial"/>
+          <w:color w:val="333333"/>
+          <w:kern w:val="0"/>
+          <w:sz w:val="21"/>
+          <w:szCs w:val="21"/>
+        </w:rPr>
+        <w:t>city</w:t>
+      </w:r>
+      <w:r>
+        <w:rPr>
+          <w:rFonts w:ascii="Arial" w:eastAsia="宋体" w:hAnsi="Arial" w:cs="Arial"/>
+          <w:color w:val="333333"/>
+          <w:kern w:val="0"/>
+          <w:sz w:val="21"/>
+          <w:szCs w:val="21"/>
+        </w:rPr>
+        <w:t>}}</w:t>
+      </w:r>
+      <w:bookmarkEnd w:id="22"/>
+      <w:bookmarkEnd w:id="23"/>
+      <w:r>
+        <w:rPr>
+          <w:rFonts w:ascii="Arial" w:eastAsia="宋体" w:hAnsi="Arial" w:cs="Arial"/>
+          <w:color w:val="333333"/>
+          <w:kern w:val="0"/>
+          <w:sz w:val="21"/>
+          <w:szCs w:val="21"/>
+        </w:rPr>
+        <w:t>地区以外</w:t>
+      </w:r>
+      <w:r>
+        <w:rPr>
           <w:rFonts w:ascii="Arial" w:eastAsia="宋体" w:hAnsi="Arial" w:cs="Arial" w:hint="eastAsia"/>
           <w:color w:val="333333"/>
           <w:kern w:val="0"/>
           <w:sz w:val="21"/>
           <w:szCs w:val="21"/>
         </w:rPr>
-      </w:pPr>
+        <w:t>，</w:t>
+      </w:r>
+      <w:bookmarkStart w:id="24" w:name="OLE_LINK8"/>
+      <w:bookmarkStart w:id="25" w:name="OLE_LINK9"/>
       <w:r>
         <w:rPr>
           <w:rFonts w:ascii="Arial" w:eastAsia="宋体" w:hAnsi="Arial" w:cs="Arial"/>
@@ -697,10 +780,8 @@
           <w:sz w:val="21"/>
           <w:szCs w:val="21"/>
         </w:rPr>
-        <w:t>全球（全国）除</w:t>
-      </w:r>
-      <w:bookmarkStart w:id="21" w:name="OLE_LINK6"/>
-      <w:bookmarkStart w:id="22" w:name="OLE_LINK7"/>
+        <w:t>{{</w:t>
+      </w:r>
       <w:r>
         <w:rPr>
           <w:rFonts w:ascii="Arial" w:eastAsia="宋体" w:hAnsi="Arial" w:cs="Arial"/>
@@ -709,7 +790,7 @@
           <w:sz w:val="21"/>
           <w:szCs w:val="21"/>
         </w:rPr>
-        <w:t>{{</w:t>
+        <w:t>vo.</w:t>
       </w:r>
       <w:r>
         <w:rPr>
@@ -719,7 +800,7 @@
           <w:sz w:val="21"/>
           <w:szCs w:val="21"/>
         </w:rPr>
-        <w:t>vo</w:t>
+        <w:t>level2Name</w:t>
       </w:r>
       <w:r>
         <w:rPr>
@@ -729,8 +810,10 @@
           <w:sz w:val="21"/>
           <w:szCs w:val="21"/>
         </w:rPr>
-        <w:t>.</w:t>
-      </w:r>
+        <w:t>}}</w:t>
+      </w:r>
+      <w:bookmarkEnd w:id="24"/>
+      <w:bookmarkEnd w:id="25"/>
       <w:r>
         <w:rPr>
           <w:rFonts w:ascii="Arial" w:eastAsia="宋体" w:hAnsi="Arial" w:cs="Arial"/>
@@ -739,7 +822,23 @@
           <w:sz w:val="21"/>
           <w:szCs w:val="21"/>
         </w:rPr>
-        <w:t>city</w:t>
+        <w:t>设计专利列表如下：</w:t>
+      </w:r>
+    </w:p>
+    <w:p>
+      <w:pPr>
+        <w:widowControl/>
+        <w:jc w:val="center"/>
+      </w:pPr>
+      <w:r>
+        <w:rPr>
+          <w:rFonts w:ascii="Arial" w:eastAsia="宋体" w:hAnsi="Arial" w:cs="Arial" w:hint="eastAsia"/>
+          <w:color w:val="333333"/>
+          <w:kern w:val="0"/>
+          <w:sz w:val="21"/>
+          <w:szCs w:val="21"/>
+        </w:rPr>
+        <w:t>{{</w:t>
       </w:r>
       <w:r>
         <w:rPr>
@@ -749,10 +848,18 @@
           <w:sz w:val="21"/>
           <w:szCs w:val="21"/>
         </w:rPr>
+        <w:t>#fulu</w:t>
+      </w:r>
+      <w:r>
+        <w:rPr>
+          <w:rFonts w:ascii="Arial" w:eastAsia="宋体" w:hAnsi="Arial" w:cs="Arial" w:hint="eastAsia"/>
+          <w:color w:val="333333"/>
+          <w:kern w:val="0"/>
+          <w:sz w:val="21"/>
+          <w:szCs w:val="21"/>
+        </w:rPr>
         <w:t>}}</w:t>
       </w:r>
-      <w:bookmarkEnd w:id="21"/>
-      <w:bookmarkEnd w:id="22"/>
       <w:r>
         <w:rPr>
           <w:rFonts w:ascii="Arial" w:eastAsia="宋体" w:hAnsi="Arial" w:cs="Arial"/>
@@ -761,954 +868,9 @@
           <w:sz w:val="21"/>
           <w:szCs w:val="21"/>
         </w:rPr>
-        <w:t>地区以外</w:t>
-      </w:r>
-      <w:r>
-        <w:rPr>
-          <w:rFonts w:ascii="Arial" w:eastAsia="宋体" w:hAnsi="Arial" w:cs="Arial" w:hint="eastAsia"/>
-          <w:color w:val="333333"/>
-          <w:kern w:val="0"/>
-          <w:sz w:val="21"/>
-          <w:szCs w:val="21"/>
-        </w:rPr>
-        <w:t>，</w:t>
-      </w:r>
-      <w:bookmarkStart w:id="23" w:name="OLE_LINK8"/>
-      <w:bookmarkStart w:id="24" w:name="OLE_LINK9"/>
-      <w:r>
-        <w:rPr>
-          <w:rFonts w:ascii="Arial" w:eastAsia="宋体" w:hAnsi="Arial" w:cs="Arial"/>
-          <w:color w:val="333333"/>
-          <w:kern w:val="0"/>
-          <w:sz w:val="21"/>
-          <w:szCs w:val="21"/>
-        </w:rPr>
-        <w:t>{{</w:t>
-      </w:r>
-      <w:r>
-        <w:rPr>
-          <w:rFonts w:ascii="Arial" w:eastAsia="宋体" w:hAnsi="Arial" w:cs="Arial"/>
-          <w:color w:val="333333"/>
-          <w:kern w:val="0"/>
-          <w:sz w:val="21"/>
-          <w:szCs w:val="21"/>
-        </w:rPr>
-        <w:t>vo.</w:t>
-      </w:r>
-      <w:r>
-        <w:rPr>
-          <w:rFonts w:ascii="Arial" w:eastAsia="宋体" w:hAnsi="Arial" w:cs="Arial"/>
-          <w:color w:val="333333"/>
-          <w:kern w:val="0"/>
-          <w:sz w:val="21"/>
-          <w:szCs w:val="21"/>
-        </w:rPr>
-        <w:t>level2Name</w:t>
-      </w:r>
-      <w:r>
-        <w:rPr>
-          <w:rFonts w:ascii="Arial" w:eastAsia="宋体" w:hAnsi="Arial" w:cs="Arial"/>
-          <w:color w:val="333333"/>
-          <w:kern w:val="0"/>
-          <w:sz w:val="21"/>
-          <w:szCs w:val="21"/>
-        </w:rPr>
-        <w:t>}}</w:t>
-      </w:r>
-      <w:bookmarkEnd w:id="23"/>
-      <w:bookmarkEnd w:id="24"/>
-      <w:r>
-        <w:rPr>
-          <w:rFonts w:ascii="Arial" w:eastAsia="宋体" w:hAnsi="Arial" w:cs="Arial"/>
-          <w:color w:val="333333"/>
-          <w:kern w:val="0"/>
-          <w:sz w:val="21"/>
-          <w:szCs w:val="21"/>
-        </w:rPr>
-        <w:t>设计专利列表如下：</w:t>
-      </w:r>
-    </w:p>
-    <w:p>
-      <w:pPr>
-        <w:widowControl/>
-        <w:jc w:val="center"/>
-        <w:rPr>
-          <w:rFonts w:ascii="Arial" w:eastAsia="宋体" w:hAnsi="Arial" w:cs="Arial"/>
-          <w:color w:val="333333"/>
-          <w:kern w:val="0"/>
-          <w:sz w:val="21"/>
-          <w:szCs w:val="21"/>
-        </w:rPr>
-      </w:pPr>
-      <w:r>
-        <w:rPr>
-          <w:rFonts w:ascii="Arial" w:eastAsia="宋体" w:hAnsi="Arial" w:cs="Arial" w:hint="eastAsia"/>
-          <w:color w:val="333333"/>
-          <w:kern w:val="0"/>
-          <w:sz w:val="21"/>
-          <w:szCs w:val="21"/>
-        </w:rPr>
-        <w:t>{{</w:t>
-      </w:r>
-      <w:r>
-        <w:rPr>
-          <w:rFonts w:ascii="Arial" w:eastAsia="宋体" w:hAnsi="Arial" w:cs="Arial"/>
-          <w:color w:val="333333"/>
-          <w:kern w:val="0"/>
-          <w:sz w:val="21"/>
-          <w:szCs w:val="21"/>
-        </w:rPr>
-        <w:t>#fulu</w:t>
-      </w:r>
-      <w:r>
-        <w:rPr>
-          <w:rFonts w:ascii="Arial" w:eastAsia="宋体" w:hAnsi="Arial" w:cs="Arial" w:hint="eastAsia"/>
-          <w:color w:val="333333"/>
-          <w:kern w:val="0"/>
-          <w:sz w:val="21"/>
-          <w:szCs w:val="21"/>
-        </w:rPr>
-        <w:t>}}</w:t>
-      </w:r>
-      <w:r>
-        <w:rPr>
-          <w:rFonts w:ascii="Arial" w:eastAsia="宋体" w:hAnsi="Arial" w:cs="Arial"/>
-          <w:color w:val="333333"/>
-          <w:kern w:val="0"/>
-          <w:sz w:val="21"/>
-          <w:szCs w:val="21"/>
-        </w:rPr>
         <w:br/>
       </w:r>
-      <w:bookmarkStart w:id="25" w:name="_GoBack"/>
-      <w:bookmarkEnd w:id="25"/>
-    </w:p>
-    <w:tbl>
-      <w:tblPr>
-        <w:tblW w:w="10764" w:type="dxa"/>
-        <w:jc w:val="center"/>
-        <w:tblInd w:w="-1584" w:type="dxa"/>
-        <w:tblLayout w:type="fixed"/>
-        <w:tblLook w:val="04A0" w:firstRow="1" w:lastRow="0" w:firstColumn="1" w:lastColumn="0" w:noHBand="0" w:noVBand="1"/>
-      </w:tblPr>
-      <w:tblGrid>
-        <w:gridCol w:w="699"/>
-        <w:gridCol w:w="851"/>
-        <w:gridCol w:w="851"/>
-        <w:gridCol w:w="1134"/>
-        <w:gridCol w:w="1276"/>
-        <w:gridCol w:w="850"/>
-        <w:gridCol w:w="851"/>
-        <w:gridCol w:w="850"/>
-        <w:gridCol w:w="1560"/>
-        <w:gridCol w:w="992"/>
-        <w:gridCol w:w="850"/>
-      </w:tblGrid>
-      <w:tr>
-        <w:trPr>
-          <w:trHeight w:val="816"/>
-          <w:jc w:val="center"/>
-        </w:trPr>
-        <w:tc>
-          <w:tcPr>
-            <w:tcW w:w="699" w:type="dxa"/>
-            <w:tcBorders>
-              <w:top w:val="single" w:sz="4" w:space="0" w:color="auto"/>
-              <w:left w:val="single" w:sz="4" w:space="0" w:color="auto"/>
-              <w:bottom w:val="single" w:sz="4" w:space="0" w:color="auto"/>
-              <w:right w:val="single" w:sz="4" w:space="0" w:color="auto"/>
-            </w:tcBorders>
-            <w:shd w:val="clear" w:color="000000" w:fill="D9D9D9"/>
-            <w:noWrap/>
-            <w:vAlign w:val="center"/>
-            <w:hideMark/>
-          </w:tcPr>
-          <w:p>
-            <w:pPr>
-              <w:widowControl/>
-              <w:jc w:val="center"/>
-              <w:rPr>
-                <w:rFonts w:ascii="宋体" w:eastAsia="宋体" w:hAnsi="宋体" w:cs="Times New Roman"/>
-                <w:b/>
-                <w:bCs/>
-                <w:color w:val="333333"/>
-                <w:kern w:val="0"/>
-                <w:sz w:val="16"/>
-                <w:szCs w:val="22"/>
-              </w:rPr>
-            </w:pPr>
-            <w:r>
-              <w:rPr>
-                <w:rFonts w:ascii="宋体" w:eastAsia="宋体" w:hAnsi="宋体" w:cs="Times New Roman" w:hint="eastAsia"/>
-                <w:b/>
-                <w:bCs/>
-                <w:color w:val="333333"/>
-                <w:kern w:val="0"/>
-                <w:sz w:val="16"/>
-                <w:szCs w:val="22"/>
-              </w:rPr>
-              <w:t>专利名称</w:t>
-            </w:r>
-          </w:p>
-        </w:tc>
-        <w:tc>
-          <w:tcPr>
-            <w:tcW w:w="851" w:type="dxa"/>
-            <w:tcBorders>
-              <w:top w:val="single" w:sz="4" w:space="0" w:color="auto"/>
-              <w:left w:val="nil"/>
-              <w:bottom w:val="single" w:sz="4" w:space="0" w:color="auto"/>
-              <w:right w:val="single" w:sz="4" w:space="0" w:color="auto"/>
-            </w:tcBorders>
-            <w:shd w:val="clear" w:color="000000" w:fill="D9D9D9"/>
-            <w:noWrap/>
-            <w:vAlign w:val="center"/>
-            <w:hideMark/>
-          </w:tcPr>
-          <w:p>
-            <w:pPr>
-              <w:widowControl/>
-              <w:jc w:val="center"/>
-              <w:rPr>
-                <w:rFonts w:ascii="宋体" w:eastAsia="宋体" w:hAnsi="宋体" w:cs="Times New Roman"/>
-                <w:b/>
-                <w:bCs/>
-                <w:color w:val="333333"/>
-                <w:kern w:val="0"/>
-                <w:sz w:val="16"/>
-                <w:szCs w:val="22"/>
-              </w:rPr>
-            </w:pPr>
-            <w:r>
-              <w:rPr>
-                <w:rFonts w:ascii="宋体" w:eastAsia="宋体" w:hAnsi="宋体" w:cs="Times New Roman" w:hint="eastAsia"/>
-                <w:b/>
-                <w:bCs/>
-                <w:color w:val="333333"/>
-                <w:kern w:val="0"/>
-                <w:sz w:val="16"/>
-                <w:szCs w:val="22"/>
-              </w:rPr>
-              <w:t>申请号</w:t>
-            </w:r>
-          </w:p>
-        </w:tc>
-        <w:tc>
-          <w:tcPr>
-            <w:tcW w:w="851" w:type="dxa"/>
-            <w:tcBorders>
-              <w:top w:val="single" w:sz="4" w:space="0" w:color="auto"/>
-              <w:left w:val="nil"/>
-              <w:bottom w:val="single" w:sz="4" w:space="0" w:color="auto"/>
-              <w:right w:val="single" w:sz="4" w:space="0" w:color="auto"/>
-            </w:tcBorders>
-            <w:shd w:val="clear" w:color="000000" w:fill="D9D9D9"/>
-            <w:noWrap/>
-            <w:vAlign w:val="center"/>
-            <w:hideMark/>
-          </w:tcPr>
-          <w:p>
-            <w:pPr>
-              <w:widowControl/>
-              <w:jc w:val="center"/>
-              <w:rPr>
-                <w:rFonts w:ascii="宋体" w:eastAsia="宋体" w:hAnsi="宋体" w:cs="Times New Roman"/>
-                <w:b/>
-                <w:bCs/>
-                <w:color w:val="333333"/>
-                <w:kern w:val="0"/>
-                <w:sz w:val="16"/>
-                <w:szCs w:val="22"/>
-              </w:rPr>
-            </w:pPr>
-            <w:r>
-              <w:rPr>
-                <w:rFonts w:ascii="宋体" w:eastAsia="宋体" w:hAnsi="宋体" w:cs="Times New Roman" w:hint="eastAsia"/>
-                <w:b/>
-                <w:bCs/>
-                <w:color w:val="333333"/>
-                <w:kern w:val="0"/>
-                <w:sz w:val="16"/>
-                <w:szCs w:val="22"/>
-              </w:rPr>
-              <w:t>申请日</w:t>
-            </w:r>
-          </w:p>
-        </w:tc>
-        <w:tc>
-          <w:tcPr>
-            <w:tcW w:w="1134" w:type="dxa"/>
-            <w:tcBorders>
-              <w:top w:val="single" w:sz="4" w:space="0" w:color="auto"/>
-              <w:left w:val="nil"/>
-              <w:bottom w:val="single" w:sz="4" w:space="0" w:color="auto"/>
-              <w:right w:val="single" w:sz="4" w:space="0" w:color="auto"/>
-            </w:tcBorders>
-            <w:shd w:val="clear" w:color="000000" w:fill="D9D9D9"/>
-            <w:noWrap/>
-            <w:vAlign w:val="center"/>
-            <w:hideMark/>
-          </w:tcPr>
-          <w:p>
-            <w:pPr>
-              <w:widowControl/>
-              <w:jc w:val="center"/>
-              <w:rPr>
-                <w:rFonts w:ascii="宋体" w:eastAsia="宋体" w:hAnsi="宋体" w:cs="Times New Roman"/>
-                <w:b/>
-                <w:bCs/>
-                <w:color w:val="333333"/>
-                <w:kern w:val="0"/>
-                <w:sz w:val="16"/>
-                <w:szCs w:val="22"/>
-              </w:rPr>
-            </w:pPr>
-            <w:r>
-              <w:rPr>
-                <w:rFonts w:ascii="宋体" w:eastAsia="宋体" w:hAnsi="宋体" w:cs="Times New Roman" w:hint="eastAsia"/>
-                <w:b/>
-                <w:bCs/>
-                <w:color w:val="333333"/>
-                <w:kern w:val="0"/>
-                <w:sz w:val="16"/>
-                <w:szCs w:val="22"/>
-              </w:rPr>
-              <w:t>公开（公告）号</w:t>
-            </w:r>
-          </w:p>
-        </w:tc>
-        <w:tc>
-          <w:tcPr>
-            <w:tcW w:w="1276" w:type="dxa"/>
-            <w:tcBorders>
-              <w:top w:val="single" w:sz="4" w:space="0" w:color="auto"/>
-              <w:left w:val="nil"/>
-              <w:bottom w:val="single" w:sz="4" w:space="0" w:color="auto"/>
-              <w:right w:val="single" w:sz="4" w:space="0" w:color="auto"/>
-            </w:tcBorders>
-            <w:shd w:val="clear" w:color="000000" w:fill="D9D9D9"/>
-            <w:noWrap/>
-            <w:vAlign w:val="center"/>
-            <w:hideMark/>
-          </w:tcPr>
-          <w:p>
-            <w:pPr>
-              <w:widowControl/>
-              <w:jc w:val="center"/>
-              <w:rPr>
-                <w:rFonts w:ascii="宋体" w:eastAsia="宋体" w:hAnsi="宋体" w:cs="Times New Roman"/>
-                <w:b/>
-                <w:bCs/>
-                <w:color w:val="333333"/>
-                <w:kern w:val="0"/>
-                <w:sz w:val="16"/>
-                <w:szCs w:val="22"/>
-              </w:rPr>
-            </w:pPr>
-            <w:r>
-              <w:rPr>
-                <w:rFonts w:ascii="宋体" w:eastAsia="宋体" w:hAnsi="宋体" w:cs="Times New Roman" w:hint="eastAsia"/>
-                <w:b/>
-                <w:bCs/>
-                <w:color w:val="333333"/>
-                <w:kern w:val="0"/>
-                <w:sz w:val="16"/>
-                <w:szCs w:val="22"/>
-              </w:rPr>
-              <w:t>公开（公告）日</w:t>
-            </w:r>
-          </w:p>
-        </w:tc>
-        <w:tc>
-          <w:tcPr>
-            <w:tcW w:w="850" w:type="dxa"/>
-            <w:tcBorders>
-              <w:top w:val="single" w:sz="4" w:space="0" w:color="auto"/>
-              <w:left w:val="nil"/>
-              <w:bottom w:val="single" w:sz="4" w:space="0" w:color="auto"/>
-              <w:right w:val="single" w:sz="4" w:space="0" w:color="auto"/>
-            </w:tcBorders>
-            <w:shd w:val="clear" w:color="000000" w:fill="D9D9D9"/>
-            <w:noWrap/>
-            <w:vAlign w:val="center"/>
-            <w:hideMark/>
-          </w:tcPr>
-          <w:p>
-            <w:pPr>
-              <w:widowControl/>
-              <w:jc w:val="center"/>
-              <w:rPr>
-                <w:rFonts w:ascii="Arial" w:eastAsia="宋体" w:hAnsi="Arial" w:cs="Times New Roman"/>
-                <w:b/>
-                <w:bCs/>
-                <w:color w:val="333333"/>
-                <w:kern w:val="0"/>
-                <w:sz w:val="16"/>
-                <w:szCs w:val="22"/>
-              </w:rPr>
-            </w:pPr>
-            <w:r>
-              <w:rPr>
-                <w:rFonts w:ascii="Arial" w:eastAsia="宋体" w:hAnsi="Arial" w:cs="Times New Roman"/>
-                <w:b/>
-                <w:bCs/>
-                <w:color w:val="333333"/>
-                <w:kern w:val="0"/>
-                <w:sz w:val="16"/>
-                <w:szCs w:val="22"/>
-              </w:rPr>
-              <w:t>IPC</w:t>
-            </w:r>
-            <w:r>
-              <w:rPr>
-                <w:rFonts w:ascii="宋体" w:eastAsia="宋体" w:hAnsi="宋体" w:cs="Times New Roman" w:hint="eastAsia"/>
-                <w:b/>
-                <w:bCs/>
-                <w:color w:val="333333"/>
-                <w:kern w:val="0"/>
-                <w:sz w:val="16"/>
-                <w:szCs w:val="22"/>
-              </w:rPr>
-              <w:t>分类号</w:t>
-            </w:r>
-          </w:p>
-        </w:tc>
-        <w:tc>
-          <w:tcPr>
-            <w:tcW w:w="851" w:type="dxa"/>
-            <w:tcBorders>
-              <w:top w:val="single" w:sz="4" w:space="0" w:color="auto"/>
-              <w:left w:val="nil"/>
-              <w:bottom w:val="single" w:sz="4" w:space="0" w:color="auto"/>
-              <w:right w:val="single" w:sz="4" w:space="0" w:color="auto"/>
-            </w:tcBorders>
-            <w:shd w:val="clear" w:color="000000" w:fill="D9D9D9"/>
-            <w:noWrap/>
-            <w:vAlign w:val="center"/>
-            <w:hideMark/>
-          </w:tcPr>
-          <w:p>
-            <w:pPr>
-              <w:widowControl/>
-              <w:jc w:val="center"/>
-              <w:rPr>
-                <w:rFonts w:ascii="宋体" w:eastAsia="宋体" w:hAnsi="宋体" w:cs="Times New Roman"/>
-                <w:b/>
-                <w:bCs/>
-                <w:color w:val="333333"/>
-                <w:kern w:val="0"/>
-                <w:sz w:val="16"/>
-                <w:szCs w:val="22"/>
-              </w:rPr>
-            </w:pPr>
-            <w:r>
-              <w:rPr>
-                <w:rFonts w:ascii="宋体" w:eastAsia="宋体" w:hAnsi="宋体" w:cs="Times New Roman" w:hint="eastAsia"/>
-                <w:b/>
-                <w:bCs/>
-                <w:color w:val="333333"/>
-                <w:kern w:val="0"/>
-                <w:sz w:val="16"/>
-                <w:szCs w:val="22"/>
-              </w:rPr>
-              <w:t>申请（专利权）人</w:t>
-            </w:r>
-          </w:p>
-        </w:tc>
-        <w:tc>
-          <w:tcPr>
-            <w:tcW w:w="850" w:type="dxa"/>
-            <w:tcBorders>
-              <w:top w:val="single" w:sz="4" w:space="0" w:color="auto"/>
-              <w:left w:val="nil"/>
-              <w:bottom w:val="single" w:sz="4" w:space="0" w:color="auto"/>
-              <w:right w:val="single" w:sz="4" w:space="0" w:color="auto"/>
-            </w:tcBorders>
-            <w:shd w:val="clear" w:color="000000" w:fill="D9D9D9"/>
-            <w:noWrap/>
-            <w:vAlign w:val="center"/>
-            <w:hideMark/>
-          </w:tcPr>
-          <w:p>
-            <w:pPr>
-              <w:widowControl/>
-              <w:jc w:val="center"/>
-              <w:rPr>
-                <w:rFonts w:ascii="宋体" w:eastAsia="宋体" w:hAnsi="宋体" w:cs="Times New Roman"/>
-                <w:b/>
-                <w:bCs/>
-                <w:color w:val="333333"/>
-                <w:kern w:val="0"/>
-                <w:sz w:val="16"/>
-                <w:szCs w:val="22"/>
-              </w:rPr>
-            </w:pPr>
-            <w:r>
-              <w:rPr>
-                <w:rFonts w:ascii="宋体" w:eastAsia="宋体" w:hAnsi="宋体" w:cs="Times New Roman" w:hint="eastAsia"/>
-                <w:b/>
-                <w:bCs/>
-                <w:color w:val="333333"/>
-                <w:kern w:val="0"/>
-                <w:sz w:val="16"/>
-                <w:szCs w:val="22"/>
-              </w:rPr>
-              <w:t>发明人</w:t>
-            </w:r>
-          </w:p>
-        </w:tc>
-        <w:tc>
-          <w:tcPr>
-            <w:tcW w:w="1560" w:type="dxa"/>
-            <w:tcBorders>
-              <w:top w:val="single" w:sz="4" w:space="0" w:color="auto"/>
-              <w:left w:val="nil"/>
-              <w:bottom w:val="single" w:sz="4" w:space="0" w:color="auto"/>
-              <w:right w:val="single" w:sz="4" w:space="0" w:color="auto"/>
-            </w:tcBorders>
-            <w:shd w:val="clear" w:color="000000" w:fill="D9D9D9"/>
-            <w:noWrap/>
-            <w:vAlign w:val="center"/>
-            <w:hideMark/>
-          </w:tcPr>
-          <w:p>
-            <w:pPr>
-              <w:widowControl/>
-              <w:jc w:val="center"/>
-              <w:rPr>
-                <w:rFonts w:ascii="宋体" w:eastAsia="宋体" w:hAnsi="宋体" w:cs="Times New Roman"/>
-                <w:b/>
-                <w:bCs/>
-                <w:color w:val="333333"/>
-                <w:kern w:val="0"/>
-                <w:sz w:val="16"/>
-                <w:szCs w:val="22"/>
-              </w:rPr>
-            </w:pPr>
-            <w:r>
-              <w:rPr>
-                <w:rFonts w:ascii="宋体" w:eastAsia="宋体" w:hAnsi="宋体" w:cs="Times New Roman" w:hint="eastAsia"/>
-                <w:b/>
-                <w:bCs/>
-                <w:color w:val="333333"/>
-                <w:kern w:val="0"/>
-                <w:sz w:val="16"/>
-                <w:szCs w:val="22"/>
-              </w:rPr>
-              <w:t>申请人地址</w:t>
-            </w:r>
-          </w:p>
-        </w:tc>
-        <w:tc>
-          <w:tcPr>
-            <w:tcW w:w="992" w:type="dxa"/>
-            <w:tcBorders>
-              <w:top w:val="single" w:sz="4" w:space="0" w:color="auto"/>
-              <w:left w:val="nil"/>
-              <w:bottom w:val="single" w:sz="4" w:space="0" w:color="auto"/>
-              <w:right w:val="single" w:sz="4" w:space="0" w:color="auto"/>
-            </w:tcBorders>
-            <w:shd w:val="clear" w:color="000000" w:fill="D9D9D9"/>
-            <w:noWrap/>
-            <w:vAlign w:val="center"/>
-            <w:hideMark/>
-          </w:tcPr>
-          <w:p>
-            <w:pPr>
-              <w:widowControl/>
-              <w:rPr>
-                <w:rFonts w:ascii="宋体" w:eastAsia="宋体" w:hAnsi="宋体" w:cs="Times New Roman"/>
-                <w:b/>
-                <w:bCs/>
-                <w:color w:val="333333"/>
-                <w:kern w:val="0"/>
-                <w:sz w:val="16"/>
-                <w:szCs w:val="22"/>
-              </w:rPr>
-            </w:pPr>
-            <w:r>
-              <w:rPr>
-                <w:rFonts w:ascii="宋体" w:eastAsia="宋体" w:hAnsi="宋体" w:cs="Times New Roman" w:hint="eastAsia"/>
-                <w:b/>
-                <w:bCs/>
-                <w:color w:val="333333"/>
-                <w:kern w:val="0"/>
-                <w:sz w:val="16"/>
-                <w:szCs w:val="22"/>
-              </w:rPr>
-              <w:t>法律状态生效日</w:t>
-            </w:r>
-          </w:p>
-        </w:tc>
-        <w:tc>
-          <w:tcPr>
-            <w:tcW w:w="850" w:type="dxa"/>
-            <w:tcBorders>
-              <w:top w:val="single" w:sz="4" w:space="0" w:color="auto"/>
-              <w:left w:val="nil"/>
-              <w:bottom w:val="single" w:sz="4" w:space="0" w:color="auto"/>
-              <w:right w:val="single" w:sz="4" w:space="0" w:color="auto"/>
-            </w:tcBorders>
-            <w:shd w:val="clear" w:color="000000" w:fill="D9D9D9"/>
-            <w:noWrap/>
-            <w:vAlign w:val="center"/>
-            <w:hideMark/>
-          </w:tcPr>
-          <w:p>
-            <w:pPr>
-              <w:widowControl/>
-              <w:jc w:val="center"/>
-              <w:rPr>
-                <w:rFonts w:ascii="宋体" w:eastAsia="宋体" w:hAnsi="宋体" w:cs="Times New Roman"/>
-                <w:b/>
-                <w:bCs/>
-                <w:color w:val="333333"/>
-                <w:kern w:val="0"/>
-                <w:sz w:val="16"/>
-                <w:szCs w:val="22"/>
-              </w:rPr>
-            </w:pPr>
-            <w:r>
-              <w:rPr>
-                <w:rFonts w:ascii="宋体" w:eastAsia="宋体" w:hAnsi="宋体" w:cs="Times New Roman" w:hint="eastAsia"/>
-                <w:b/>
-                <w:bCs/>
-                <w:color w:val="333333"/>
-                <w:kern w:val="0"/>
-                <w:sz w:val="16"/>
-                <w:szCs w:val="22"/>
-              </w:rPr>
-              <w:t>法律状态含</w:t>
-            </w:r>
-          </w:p>
-        </w:tc>
-      </w:tr>
-      <w:tr>
-        <w:trPr>
-          <w:trHeight w:val="816"/>
-          <w:jc w:val="center"/>
-        </w:trPr>
-        <w:tc>
-          <w:tcPr>
-            <w:tcW w:w="699" w:type="dxa"/>
-            <w:tcBorders>
-              <w:top w:val="single" w:sz="4" w:space="0" w:color="auto"/>
-              <w:left w:val="single" w:sz="4" w:space="0" w:color="auto"/>
-              <w:bottom w:val="single" w:sz="4" w:space="0" w:color="auto"/>
-              <w:right w:val="single" w:sz="4" w:space="0" w:color="auto"/>
-            </w:tcBorders>
-            <w:shd w:val="clear" w:color="000000" w:fill="auto"/>
-            <w:noWrap/>
-            <w:vAlign w:val="center"/>
-          </w:tcPr>
-          <w:p>
-            <w:pPr>
-              <w:widowControl/>
-              <w:jc w:val="center"/>
-              <w:rPr>
-                <w:rFonts w:ascii="宋体" w:eastAsia="宋体" w:hAnsi="宋体" w:cs="Times New Roman"/>
-                <w:b/>
-                <w:bCs/>
-                <w:color w:val="333333"/>
-                <w:kern w:val="0"/>
-                <w:sz w:val="16"/>
-                <w:szCs w:val="22"/>
-              </w:rPr>
-            </w:pPr>
-          </w:p>
-        </w:tc>
-        <w:tc>
-          <w:tcPr>
-            <w:tcW w:w="851" w:type="dxa"/>
-            <w:tcBorders>
-              <w:top w:val="single" w:sz="4" w:space="0" w:color="auto"/>
-              <w:left w:val="nil"/>
-              <w:bottom w:val="single" w:sz="4" w:space="0" w:color="auto"/>
-              <w:right w:val="single" w:sz="4" w:space="0" w:color="auto"/>
-            </w:tcBorders>
-            <w:shd w:val="clear" w:color="000000" w:fill="auto"/>
-            <w:noWrap/>
-            <w:vAlign w:val="center"/>
-          </w:tcPr>
-          <w:p>
-            <w:pPr>
-              <w:widowControl/>
-              <w:jc w:val="center"/>
-              <w:rPr>
-                <w:rFonts w:ascii="宋体" w:eastAsia="宋体" w:hAnsi="宋体" w:cs="Times New Roman"/>
-                <w:b/>
-                <w:bCs/>
-                <w:color w:val="333333"/>
-                <w:kern w:val="0"/>
-                <w:sz w:val="16"/>
-                <w:szCs w:val="22"/>
-              </w:rPr>
-            </w:pPr>
-          </w:p>
-        </w:tc>
-        <w:tc>
-          <w:tcPr>
-            <w:tcW w:w="851" w:type="dxa"/>
-            <w:tcBorders>
-              <w:top w:val="single" w:sz="4" w:space="0" w:color="auto"/>
-              <w:left w:val="nil"/>
-              <w:bottom w:val="single" w:sz="4" w:space="0" w:color="auto"/>
-              <w:right w:val="single" w:sz="4" w:space="0" w:color="auto"/>
-            </w:tcBorders>
-            <w:shd w:val="clear" w:color="000000" w:fill="auto"/>
-            <w:noWrap/>
-            <w:vAlign w:val="center"/>
-          </w:tcPr>
-          <w:p>
-            <w:pPr>
-              <w:widowControl/>
-              <w:jc w:val="center"/>
-              <w:rPr>
-                <w:rFonts w:ascii="宋体" w:eastAsia="宋体" w:hAnsi="宋体" w:cs="Times New Roman"/>
-                <w:b/>
-                <w:bCs/>
-                <w:color w:val="333333"/>
-                <w:kern w:val="0"/>
-                <w:sz w:val="16"/>
-                <w:szCs w:val="22"/>
-              </w:rPr>
-            </w:pPr>
-          </w:p>
-        </w:tc>
-        <w:tc>
-          <w:tcPr>
-            <w:tcW w:w="1134" w:type="dxa"/>
-            <w:tcBorders>
-              <w:top w:val="single" w:sz="4" w:space="0" w:color="auto"/>
-              <w:left w:val="nil"/>
-              <w:bottom w:val="single" w:sz="4" w:space="0" w:color="auto"/>
-              <w:right w:val="single" w:sz="4" w:space="0" w:color="auto"/>
-            </w:tcBorders>
-            <w:shd w:val="clear" w:color="000000" w:fill="auto"/>
-            <w:noWrap/>
-            <w:vAlign w:val="center"/>
-          </w:tcPr>
-          <w:p>
-            <w:pPr>
-              <w:widowControl/>
-              <w:jc w:val="center"/>
-              <w:rPr>
-                <w:rFonts w:ascii="宋体" w:eastAsia="宋体" w:hAnsi="宋体" w:cs="Times New Roman"/>
-                <w:b/>
-                <w:bCs/>
-                <w:color w:val="333333"/>
-                <w:kern w:val="0"/>
-                <w:sz w:val="16"/>
-                <w:szCs w:val="22"/>
-              </w:rPr>
-            </w:pPr>
-          </w:p>
-        </w:tc>
-        <w:tc>
-          <w:tcPr>
-            <w:tcW w:w="1276" w:type="dxa"/>
-            <w:tcBorders>
-              <w:top w:val="single" w:sz="4" w:space="0" w:color="auto"/>
-              <w:left w:val="nil"/>
-              <w:bottom w:val="single" w:sz="4" w:space="0" w:color="auto"/>
-              <w:right w:val="single" w:sz="4" w:space="0" w:color="auto"/>
-            </w:tcBorders>
-            <w:shd w:val="clear" w:color="000000" w:fill="auto"/>
-            <w:noWrap/>
-            <w:vAlign w:val="center"/>
-          </w:tcPr>
-          <w:p>
-            <w:pPr>
-              <w:widowControl/>
-              <w:jc w:val="center"/>
-              <w:rPr>
-                <w:rFonts w:ascii="宋体" w:eastAsia="宋体" w:hAnsi="宋体" w:cs="Times New Roman"/>
-                <w:b/>
-                <w:bCs/>
-                <w:color w:val="333333"/>
-                <w:kern w:val="0"/>
-                <w:sz w:val="16"/>
-                <w:szCs w:val="22"/>
-              </w:rPr>
-            </w:pPr>
-          </w:p>
-        </w:tc>
-        <w:tc>
-          <w:tcPr>
-            <w:tcW w:w="850" w:type="dxa"/>
-            <w:tcBorders>
-              <w:top w:val="single" w:sz="4" w:space="0" w:color="auto"/>
-              <w:left w:val="nil"/>
-              <w:bottom w:val="single" w:sz="4" w:space="0" w:color="auto"/>
-              <w:right w:val="single" w:sz="4" w:space="0" w:color="auto"/>
-            </w:tcBorders>
-            <w:shd w:val="clear" w:color="000000" w:fill="auto"/>
-            <w:noWrap/>
-            <w:vAlign w:val="center"/>
-          </w:tcPr>
-          <w:p>
-            <w:pPr>
-              <w:widowControl/>
-              <w:jc w:val="center"/>
-              <w:rPr>
-                <w:rFonts w:ascii="Arial" w:eastAsia="宋体" w:hAnsi="Arial" w:cs="Times New Roman"/>
-                <w:b/>
-                <w:bCs/>
-                <w:color w:val="333333"/>
-                <w:kern w:val="0"/>
-                <w:sz w:val="16"/>
-                <w:szCs w:val="22"/>
-              </w:rPr>
-            </w:pPr>
-          </w:p>
-        </w:tc>
-        <w:tc>
-          <w:tcPr>
-            <w:tcW w:w="851" w:type="dxa"/>
-            <w:tcBorders>
-              <w:top w:val="single" w:sz="4" w:space="0" w:color="auto"/>
-              <w:left w:val="nil"/>
-              <w:bottom w:val="single" w:sz="4" w:space="0" w:color="auto"/>
-              <w:right w:val="single" w:sz="4" w:space="0" w:color="auto"/>
-            </w:tcBorders>
-            <w:shd w:val="clear" w:color="000000" w:fill="auto"/>
-            <w:noWrap/>
-            <w:vAlign w:val="center"/>
-          </w:tcPr>
-          <w:p>
-            <w:pPr>
-              <w:widowControl/>
-              <w:jc w:val="center"/>
-              <w:rPr>
-                <w:rFonts w:ascii="宋体" w:eastAsia="宋体" w:hAnsi="宋体" w:cs="Times New Roman"/>
-                <w:b/>
-                <w:bCs/>
-                <w:color w:val="333333"/>
-                <w:kern w:val="0"/>
-                <w:sz w:val="16"/>
-                <w:szCs w:val="22"/>
-              </w:rPr>
-            </w:pPr>
-          </w:p>
-        </w:tc>
-        <w:tc>
-          <w:tcPr>
-            <w:tcW w:w="850" w:type="dxa"/>
-            <w:tcBorders>
-              <w:top w:val="single" w:sz="4" w:space="0" w:color="auto"/>
-              <w:left w:val="nil"/>
-              <w:bottom w:val="single" w:sz="4" w:space="0" w:color="auto"/>
-              <w:right w:val="single" w:sz="4" w:space="0" w:color="auto"/>
-            </w:tcBorders>
-            <w:shd w:val="clear" w:color="000000" w:fill="auto"/>
-            <w:noWrap/>
-            <w:vAlign w:val="center"/>
-          </w:tcPr>
-          <w:p>
-            <w:pPr>
-              <w:widowControl/>
-              <w:jc w:val="center"/>
-              <w:rPr>
-                <w:rFonts w:ascii="宋体" w:eastAsia="宋体" w:hAnsi="宋体" w:cs="Times New Roman"/>
-                <w:b/>
-                <w:bCs/>
-                <w:color w:val="333333"/>
-                <w:kern w:val="0"/>
-                <w:sz w:val="16"/>
-                <w:szCs w:val="22"/>
-              </w:rPr>
-            </w:pPr>
-          </w:p>
-        </w:tc>
-        <w:tc>
-          <w:tcPr>
-            <w:tcW w:w="1560" w:type="dxa"/>
-            <w:tcBorders>
-              <w:top w:val="single" w:sz="4" w:space="0" w:color="auto"/>
-              <w:left w:val="nil"/>
-              <w:bottom w:val="single" w:sz="4" w:space="0" w:color="auto"/>
-              <w:right w:val="single" w:sz="4" w:space="0" w:color="auto"/>
-            </w:tcBorders>
-            <w:shd w:val="clear" w:color="000000" w:fill="auto"/>
-            <w:noWrap/>
-            <w:vAlign w:val="center"/>
-          </w:tcPr>
-          <w:p>
-            <w:pPr>
-              <w:widowControl/>
-              <w:jc w:val="center"/>
-              <w:rPr>
-                <w:rFonts w:ascii="宋体" w:eastAsia="宋体" w:hAnsi="宋体" w:cs="Times New Roman"/>
-                <w:b/>
-                <w:bCs/>
-                <w:color w:val="333333"/>
-                <w:kern w:val="0"/>
-                <w:sz w:val="16"/>
-                <w:szCs w:val="22"/>
-              </w:rPr>
-            </w:pPr>
-          </w:p>
-        </w:tc>
-        <w:tc>
-          <w:tcPr>
-            <w:tcW w:w="992" w:type="dxa"/>
-            <w:tcBorders>
-              <w:top w:val="single" w:sz="4" w:space="0" w:color="auto"/>
-              <w:left w:val="nil"/>
-              <w:bottom w:val="single" w:sz="4" w:space="0" w:color="auto"/>
-              <w:right w:val="single" w:sz="4" w:space="0" w:color="auto"/>
-            </w:tcBorders>
-            <w:shd w:val="clear" w:color="000000" w:fill="auto"/>
-            <w:noWrap/>
-            <w:vAlign w:val="center"/>
-          </w:tcPr>
-          <w:p>
-            <w:pPr>
-              <w:widowControl/>
-              <w:rPr>
-                <w:rFonts w:ascii="宋体" w:eastAsia="宋体" w:hAnsi="宋体" w:cs="Times New Roman"/>
-                <w:b/>
-                <w:bCs/>
-                <w:color w:val="333333"/>
-                <w:kern w:val="0"/>
-                <w:sz w:val="16"/>
-                <w:szCs w:val="22"/>
-              </w:rPr>
-            </w:pPr>
-          </w:p>
-        </w:tc>
-        <w:tc>
-          <w:tcPr>
-            <w:tcW w:w="850" w:type="dxa"/>
-            <w:tcBorders>
-              <w:top w:val="single" w:sz="4" w:space="0" w:color="auto"/>
-              <w:left w:val="nil"/>
-              <w:bottom w:val="single" w:sz="4" w:space="0" w:color="auto"/>
-              <w:right w:val="single" w:sz="4" w:space="0" w:color="auto"/>
-            </w:tcBorders>
-            <w:shd w:val="clear" w:color="000000" w:fill="auto"/>
-            <w:noWrap/>
-            <w:vAlign w:val="center"/>
-          </w:tcPr>
-          <w:p>
-            <w:pPr>
-              <w:widowControl/>
-              <w:jc w:val="center"/>
-              <w:rPr>
-                <w:rFonts w:ascii="宋体" w:eastAsia="宋体" w:hAnsi="宋体" w:cs="Times New Roman"/>
-                <w:b/>
-                <w:bCs/>
-                <w:color w:val="333333"/>
-                <w:kern w:val="0"/>
-                <w:sz w:val="16"/>
-                <w:szCs w:val="22"/>
-              </w:rPr>
-            </w:pPr>
-          </w:p>
-        </w:tc>
-      </w:tr>
-    </w:tbl>
-    <w:p/>
+    </w:p>
     <w:p/>
     <w:p/>
     <w:p/>

--- a/src/main/resources/static/tp/report-tp5.docx
+++ b/src/main/resources/static/tp/report-tp5.docx
@@ -319,14 +319,83 @@
     </w:p>
     <w:p>
       <w:pPr>
+        <w:rPr>
+          <w:rFonts w:asciiTheme="minorEastAsia" w:hAnsiTheme="minorEastAsia"/>
+        </w:rPr>
+      </w:pPr>
+      <w:r>
+        <w:rPr>
+          <w:rFonts w:asciiTheme="minorEastAsia" w:hAnsiTheme="minorEastAsia"/>
+        </w:rPr>
+        <w:t>专利</w:t>
+      </w:r>
+      <w:r>
+        <w:rPr>
+          <w:rFonts w:asciiTheme="minorEastAsia" w:hAnsiTheme="minorEastAsia" w:hint="eastAsia"/>
+        </w:rPr>
+        <w:t>权</w:t>
+      </w:r>
+      <w:bookmarkStart w:id="14" w:name="OLE_LINK28"/>
+      <w:bookmarkStart w:id="15" w:name="OLE_LINK29"/>
+      <w:r>
+        <w:rPr>
+          <w:rFonts w:asciiTheme="minorEastAsia" w:hAnsiTheme="minorEastAsia" w:hint="eastAsia"/>
+        </w:rPr>
+        <w:t>人</w:t>
+      </w:r>
+      <w:bookmarkEnd w:id="14"/>
+      <w:bookmarkEnd w:id="15"/>
+      <w:r>
+        <w:rPr>
+          <w:rFonts w:asciiTheme="minorEastAsia" w:hAnsiTheme="minorEastAsia"/>
+        </w:rPr>
+        <w:t>和其所拥有专利数量</w:t>
+      </w:r>
+      <w:r>
+        <w:rPr>
+          <w:rFonts w:asciiTheme="minorEastAsia" w:hAnsiTheme="minorEastAsia" w:hint="eastAsia"/>
+        </w:rPr>
+        <w:t>的</w:t>
+      </w:r>
+      <w:bookmarkStart w:id="16" w:name="OLE_LINK26"/>
+      <w:bookmarkStart w:id="17" w:name="OLE_LINK27"/>
+      <w:r>
+        <w:rPr>
+          <w:rFonts w:asciiTheme="minorEastAsia" w:hAnsiTheme="minorEastAsia" w:hint="eastAsia"/>
+        </w:rPr>
+        <w:t>比</w:t>
+      </w:r>
+      <w:bookmarkEnd w:id="16"/>
+      <w:bookmarkEnd w:id="17"/>
+      <w:r>
+        <w:rPr>
+          <w:rFonts w:asciiTheme="minorEastAsia" w:hAnsiTheme="minorEastAsia"/>
+        </w:rPr>
+        <w:t>对。</w:t>
+      </w:r>
+    </w:p>
+    <w:p>
+      <w:pPr>
         <w:jc w:val="center"/>
       </w:pPr>
       <w:r>
+        <w:rPr>
+          <w:rFonts w:hint="eastAsia"/>
+        </w:rPr>
+        <w:t>表</w:t>
+      </w:r>
+      <w:r>
+        <w:rPr>
+          <w:rFonts w:hint="eastAsia"/>
+        </w:rPr>
+        <w:t xml:space="preserve">1: </w:t>
+      </w:r>
+      <w:r>
         <w:t>专利权</w:t>
       </w:r>
       <w:r>
         <w:rPr>
-          <w:rFonts w:ascii="Baoli SC Regular" w:eastAsia="Baoli SC Regular" w:hAnsi="Baoli SC Regular" w:cs="Baoli SC Regular" w:hint="eastAsia"/>
+          <w:rFonts w:asciiTheme="minorEastAsia" w:hAnsiTheme="minorEastAsia" w:hint="eastAsia"/>
         </w:rPr>
         <w:t>人</w:t>
       </w:r>
@@ -335,9 +404,9 @@
       </w:r>
       <w:r>
         <w:rPr>
-          <w:rFonts w:ascii="Baoli SC Regular" w:eastAsia="Baoli SC Regular" w:hAnsi="Baoli SC Regular" w:cs="Baoli SC Regular"/>
-        </w:rPr>
-        <w:t>⽐</w:t>
+          <w:rFonts w:asciiTheme="minorEastAsia" w:hAnsiTheme="minorEastAsia" w:hint="eastAsia"/>
+        </w:rPr>
+        <w:t>比</w:t>
       </w:r>
       <w:r>
         <w:t>对表</w:t>
@@ -353,10 +422,10 @@
           <w:kern w:val="0"/>
         </w:rPr>
       </w:pPr>
-      <w:bookmarkStart w:id="14" w:name="OLE_LINK22"/>
-      <w:bookmarkStart w:id="15" w:name="OLE_LINK23"/>
-      <w:bookmarkStart w:id="16" w:name="OLE_LINK17"/>
-      <w:bookmarkStart w:id="17" w:name="OLE_LINK18"/>
+      <w:bookmarkStart w:id="18" w:name="OLE_LINK22"/>
+      <w:bookmarkStart w:id="19" w:name="OLE_LINK23"/>
+      <w:bookmarkStart w:id="20" w:name="OLE_LINK17"/>
+      <w:bookmarkStart w:id="21" w:name="OLE_LINK18"/>
       <w:r>
         <w:rPr>
           <w:rFonts w:ascii="Times" w:eastAsia="宋体" w:hAnsi="Times" w:cs="Times New Roman"/>
@@ -364,9 +433,9 @@
         </w:rPr>
         <w:t>{{#</w:t>
       </w:r>
-      <w:bookmarkStart w:id="18" w:name="OLE_LINK19"/>
-      <w:bookmarkStart w:id="19" w:name="OLE_LINK20"/>
-      <w:bookmarkStart w:id="20" w:name="OLE_LINK21"/>
+      <w:bookmarkStart w:id="22" w:name="OLE_LINK19"/>
+      <w:bookmarkStart w:id="23" w:name="OLE_LINK20"/>
+      <w:bookmarkStart w:id="24" w:name="OLE_LINK21"/>
       <w:r>
         <w:rPr>
           <w:rFonts w:ascii="Times" w:eastAsia="宋体" w:hAnsi="Times" w:cs="Times New Roman"/>
@@ -380,22 +449,22 @@
           <w:kern w:val="0"/>
         </w:rPr>
         <w:t>le</w:t>
+      </w:r>
+      <w:bookmarkEnd w:id="22"/>
+      <w:bookmarkEnd w:id="23"/>
+      <w:bookmarkEnd w:id="24"/>
+      <w:r>
+        <w:rPr>
+          <w:rFonts w:ascii="Times" w:eastAsia="宋体" w:hAnsi="Times" w:cs="Times New Roman"/>
+          <w:kern w:val="0"/>
+        </w:rPr>
+        <w:t>}}</w:t>
       </w:r>
       <w:bookmarkEnd w:id="18"/>
       <w:bookmarkEnd w:id="19"/>
-      <w:bookmarkEnd w:id="20"/>
-      <w:r>
-        <w:rPr>
-          <w:rFonts w:ascii="Times" w:eastAsia="宋体" w:hAnsi="Times" w:cs="Times New Roman"/>
-          <w:kern w:val="0"/>
-        </w:rPr>
-        <w:t>}}</w:t>
-      </w:r>
-      <w:bookmarkEnd w:id="14"/>
-      <w:bookmarkEnd w:id="15"/>
-    </w:p>
-    <w:bookmarkEnd w:id="16"/>
-    <w:bookmarkEnd w:id="17"/>
+    </w:p>
+    <w:bookmarkEnd w:id="20"/>
+    <w:bookmarkEnd w:id="21"/>
     <w:p>
       <w:pPr>
         <w:pStyle w:val="a5"/>
@@ -510,6 +579,14 @@
       </w:r>
     </w:p>
     <w:p>
+      <w:r>
+        <w:rPr>
+          <w:rFonts w:hint="eastAsia"/>
+        </w:rPr>
+        <w:t>与专利权人有关系的专利数量对比。</w:t>
+      </w:r>
+    </w:p>
+    <w:p>
       <w:pPr>
         <w:jc w:val="center"/>
         <w:rPr>
@@ -518,6 +595,26 @@
           <w:szCs w:val="20"/>
         </w:rPr>
       </w:pPr>
+      <w:r>
+        <w:rPr>
+          <w:rFonts w:hint="eastAsia"/>
+        </w:rPr>
+        <w:t>表</w:t>
+      </w:r>
+      <w:r>
+        <w:rPr>
+          <w:rFonts w:hint="eastAsia"/>
+        </w:rPr>
+        <w:t>2:</w:t>
+      </w:r>
+      <w:r>
+        <w:rPr>
+          <w:rFonts w:hint="eastAsia"/>
+        </w:rPr>
+        <w:t xml:space="preserve"> </w:t>
+      </w:r>
+      <w:bookmarkStart w:id="25" w:name="_GoBack"/>
+      <w:bookmarkEnd w:id="25"/>
       <w:r>
         <w:t>主分类号的数量</w:t>
       </w:r>
@@ -617,10 +714,18 @@
       </w:r>
     </w:p>
     <w:p>
+      <w:r>
+        <w:rPr>
+          <w:rFonts w:hint="eastAsia"/>
+        </w:rPr>
+        <w:t>北京地区专利数量排名前三的专利权人数量对比</w:t>
+      </w:r>
+    </w:p>
+    <w:p>
       <w:pPr>
         <w:jc w:val="center"/>
         <w:rPr>
-          <w:rFonts w:ascii="宋体" w:hAnsi="宋体" w:cs="Times New Roman" w:hint="eastAsia"/>
+          <w:rFonts w:ascii="宋体" w:hAnsi="宋体" w:cs="Times New Roman"/>
           <w:sz w:val="20"/>
           <w:szCs w:val="20"/>
         </w:rPr>
@@ -628,8 +733,6 @@
       <w:r>
         <w:t>与专利权人有关系的专利数量对比</w:t>
       </w:r>
-      <w:bookmarkStart w:id="21" w:name="_GoBack"/>
-      <w:bookmarkEnd w:id="21"/>
     </w:p>
     <w:p>
       <w:pPr>
@@ -696,8 +799,8 @@
         </w:rPr>
         <w:t>全球（全国）除</w:t>
       </w:r>
-      <w:bookmarkStart w:id="22" w:name="OLE_LINK6"/>
-      <w:bookmarkStart w:id="23" w:name="OLE_LINK7"/>
+      <w:bookmarkStart w:id="26" w:name="OLE_LINK6"/>
+      <w:bookmarkStart w:id="27" w:name="OLE_LINK7"/>
       <w:r>
         <w:rPr>
           <w:rFonts w:ascii="Arial" w:eastAsia="宋体" w:hAnsi="Arial" w:cs="Arial"/>
@@ -748,8 +851,8 @@
         </w:rPr>
         <w:t>}}</w:t>
       </w:r>
-      <w:bookmarkEnd w:id="22"/>
-      <w:bookmarkEnd w:id="23"/>
+      <w:bookmarkEnd w:id="26"/>
+      <w:bookmarkEnd w:id="27"/>
       <w:r>
         <w:rPr>
           <w:rFonts w:ascii="Arial" w:eastAsia="宋体" w:hAnsi="Arial" w:cs="Arial"/>
@@ -770,8 +873,8 @@
         </w:rPr>
         <w:t>，</w:t>
       </w:r>
-      <w:bookmarkStart w:id="24" w:name="OLE_LINK8"/>
-      <w:bookmarkStart w:id="25" w:name="OLE_LINK9"/>
+      <w:bookmarkStart w:id="28" w:name="OLE_LINK8"/>
+      <w:bookmarkStart w:id="29" w:name="OLE_LINK9"/>
       <w:r>
         <w:rPr>
           <w:rFonts w:ascii="Arial" w:eastAsia="宋体" w:hAnsi="Arial" w:cs="Arial"/>
@@ -812,8 +915,8 @@
         </w:rPr>
         <w:t>}}</w:t>
       </w:r>
-      <w:bookmarkEnd w:id="24"/>
-      <w:bookmarkEnd w:id="25"/>
+      <w:bookmarkEnd w:id="28"/>
+      <w:bookmarkEnd w:id="29"/>
       <w:r>
         <w:rPr>
           <w:rFonts w:ascii="Arial" w:eastAsia="宋体" w:hAnsi="Arial" w:cs="Arial"/>

--- a/src/main/resources/static/tp/report-tp5.docx
+++ b/src/main/resources/static/tp/report-tp5.docx
@@ -48,7 +48,15 @@
       <w:bookmarkStart w:id="2" w:name="OLE_LINK1"/>
       <w:bookmarkStart w:id="3" w:name="OLE_LINK2"/>
       <w:r>
-        <w:t>{{vo.city}}</w:t>
+        <w:t>{{</w:t>
+      </w:r>
+      <w:proofErr w:type="spellStart"/>
+      <w:r>
+        <w:t>vo.city</w:t>
+      </w:r>
+      <w:proofErr w:type="spellEnd"/>
+      <w:r>
+        <w:t>}}</w:t>
       </w:r>
       <w:bookmarkEnd w:id="0"/>
       <w:bookmarkEnd w:id="1"/>
@@ -86,8 +94,15 @@
         </w:rPr>
         <w:t>@</w:t>
       </w:r>
-      <w:r>
-        <w:t>partArea}}</w:t>
+      <w:proofErr w:type="spellStart"/>
+      <w:proofErr w:type="gramStart"/>
+      <w:r>
+        <w:t>partArea</w:t>
+      </w:r>
+      <w:proofErr w:type="spellEnd"/>
+      <w:proofErr w:type="gramEnd"/>
+      <w:r>
+        <w:t>}}</w:t>
       </w:r>
     </w:p>
     <w:p>
@@ -128,7 +143,17 @@
         <w:jc w:val="center"/>
       </w:pPr>
       <w:r>
-        <w:t>{{@allArea}}</w:t>
+        <w:t>{{@</w:t>
+      </w:r>
+      <w:proofErr w:type="spellStart"/>
+      <w:proofErr w:type="gramStart"/>
+      <w:r>
+        <w:t>allArea</w:t>
+      </w:r>
+      <w:proofErr w:type="spellEnd"/>
+      <w:proofErr w:type="gramEnd"/>
+      <w:r>
+        <w:t>}}</w:t>
       </w:r>
     </w:p>
     <w:p>
@@ -149,7 +174,15 @@
     </w:p>
     <w:p>
       <w:r>
-        <w:t>{{vo.city}}</w:t>
+        <w:t>{{</w:t>
+      </w:r>
+      <w:proofErr w:type="spellStart"/>
+      <w:r>
+        <w:t>vo.city</w:t>
+      </w:r>
+      <w:proofErr w:type="spellEnd"/>
+      <w:r>
+        <w:t>}}</w:t>
       </w:r>
       <w:r>
         <w:t>地区</w:t>
@@ -163,9 +196,11 @@
       <w:r>
         <w:t>{{</w:t>
       </w:r>
+      <w:proofErr w:type="spellStart"/>
       <w:r>
         <w:t>areaMax</w:t>
       </w:r>
+      <w:proofErr w:type="spellEnd"/>
       <w:r>
         <w:t>}}</w:t>
       </w:r>
@@ -177,9 +212,11 @@
       <w:r>
         <w:t>{{</w:t>
       </w:r>
+      <w:proofErr w:type="spellStart"/>
       <w:r>
         <w:t>areaMin</w:t>
       </w:r>
+      <w:proofErr w:type="spellEnd"/>
       <w:r>
         <w:t>}}</w:t>
       </w:r>
@@ -202,9 +239,11 @@
       <w:r>
         <w:t>{{</w:t>
       </w:r>
+      <w:proofErr w:type="spellStart"/>
       <w:r>
         <w:t>allAreaMax</w:t>
       </w:r>
+      <w:proofErr w:type="spellEnd"/>
       <w:r>
         <w:t>}}</w:t>
       </w:r>
@@ -214,9 +253,11 @@
       <w:r>
         <w:t>{{</w:t>
       </w:r>
+      <w:proofErr w:type="spellStart"/>
       <w:r>
         <w:t>allAreaMin</w:t>
       </w:r>
+      <w:proofErr w:type="spellEnd"/>
       <w:r>
         <w:t>}}</w:t>
       </w:r>
@@ -251,7 +292,15 @@
       <w:bookmarkStart w:id="10" w:name="OLE_LINK15"/>
       <w:bookmarkStart w:id="11" w:name="OLE_LINK16"/>
       <w:r>
-        <w:t>{{vo.city}}</w:t>
+        <w:t>{{</w:t>
+      </w:r>
+      <w:proofErr w:type="spellStart"/>
+      <w:r>
+        <w:t>vo.city</w:t>
+      </w:r>
+      <w:proofErr w:type="spellEnd"/>
+      <w:r>
+        <w:t>}}</w:t>
       </w:r>
       <w:bookmarkEnd w:id="10"/>
       <w:bookmarkEnd w:id="11"/>
@@ -264,7 +313,17 @@
         <w:jc w:val="center"/>
       </w:pPr>
       <w:r>
-        <w:t>{{@partPerson}}</w:t>
+        <w:t>{{@</w:t>
+      </w:r>
+      <w:proofErr w:type="spellStart"/>
+      <w:proofErr w:type="gramStart"/>
+      <w:r>
+        <w:t>partPerson</w:t>
+      </w:r>
+      <w:proofErr w:type="spellEnd"/>
+      <w:proofErr w:type="gramEnd"/>
+      <w:r>
+        <w:t>}}</w:t>
       </w:r>
     </w:p>
     <w:p>
@@ -296,7 +355,17 @@
         <w:jc w:val="center"/>
       </w:pPr>
       <w:r>
-        <w:t>{{@allPerson}}</w:t>
+        <w:t>{{@</w:t>
+      </w:r>
+      <w:proofErr w:type="spellStart"/>
+      <w:proofErr w:type="gramStart"/>
+      <w:r>
+        <w:t>allPerson</w:t>
+      </w:r>
+      <w:proofErr w:type="spellEnd"/>
+      <w:proofErr w:type="gramEnd"/>
+      <w:r>
+        <w:t>}}</w:t>
       </w:r>
     </w:p>
     <w:p>
@@ -436,6 +505,8 @@
       <w:bookmarkStart w:id="22" w:name="OLE_LINK19"/>
       <w:bookmarkStart w:id="23" w:name="OLE_LINK20"/>
       <w:bookmarkStart w:id="24" w:name="OLE_LINK21"/>
+      <w:proofErr w:type="spellStart"/>
+      <w:proofErr w:type="gramStart"/>
       <w:r>
         <w:rPr>
           <w:rFonts w:ascii="Times" w:eastAsia="宋体" w:hAnsi="Times" w:cs="Times New Roman"/>
@@ -453,6 +524,8 @@
       <w:bookmarkEnd w:id="22"/>
       <w:bookmarkEnd w:id="23"/>
       <w:bookmarkEnd w:id="24"/>
+      <w:proofErr w:type="spellEnd"/>
+      <w:proofErr w:type="gramEnd"/>
       <w:r>
         <w:rPr>
           <w:rFonts w:ascii="Times" w:eastAsia="宋体" w:hAnsi="Times" w:cs="Times New Roman"/>
@@ -508,7 +581,15 @@
         </w:numPr>
       </w:pPr>
       <w:r>
-        <w:t>{{vo.city}}</w:t>
+        <w:t>{{</w:t>
+      </w:r>
+      <w:proofErr w:type="spellStart"/>
+      <w:r>
+        <w:t>vo.city</w:t>
+      </w:r>
+      <w:proofErr w:type="spellEnd"/>
+      <w:r>
+        <w:t>}}</w:t>
       </w:r>
       <w:r>
         <w:t>地区主分类号的数量对比</w:t>
@@ -522,8 +603,15 @@
         <w:t>{{</w:t>
       </w:r>
       <w:r>
-        <w:t>@partIpc</w:t>
-      </w:r>
+        <w:t>@</w:t>
+      </w:r>
+      <w:proofErr w:type="spellStart"/>
+      <w:proofErr w:type="gramStart"/>
+      <w:r>
+        <w:t>partIpc</w:t>
+      </w:r>
+      <w:proofErr w:type="spellEnd"/>
+      <w:proofErr w:type="gramEnd"/>
       <w:r>
         <w:t>}}</w:t>
       </w:r>
@@ -560,7 +648,17 @@
         <w:jc w:val="center"/>
       </w:pPr>
       <w:r>
-        <w:t>{{@allIpc}}</w:t>
+        <w:t>{{@</w:t>
+      </w:r>
+      <w:proofErr w:type="spellStart"/>
+      <w:proofErr w:type="gramStart"/>
+      <w:r>
+        <w:t>allIpc</w:t>
+      </w:r>
+      <w:proofErr w:type="spellEnd"/>
+      <w:proofErr w:type="gramEnd"/>
+      <w:r>
+        <w:t>}}</w:t>
       </w:r>
     </w:p>
     <w:p>
@@ -613,8 +711,6 @@
         </w:rPr>
         <w:t xml:space="preserve"> </w:t>
       </w:r>
-      <w:bookmarkStart w:id="25" w:name="_GoBack"/>
-      <w:bookmarkEnd w:id="25"/>
       <w:r>
         <w:t>主分类号的数量</w:t>
       </w:r>
@@ -631,10 +727,20 @@
         <w:jc w:val="center"/>
       </w:pPr>
       <w:r>
-        <w:t>{{#ipc</w:t>
-      </w:r>
-      <w:r>
-        <w:t>Table}}</w:t>
+        <w:t>{{#</w:t>
+      </w:r>
+      <w:proofErr w:type="spellStart"/>
+      <w:proofErr w:type="gramStart"/>
+      <w:r>
+        <w:t>ipc</w:t>
+      </w:r>
+      <w:r>
+        <w:t>Table</w:t>
+      </w:r>
+      <w:proofErr w:type="spellEnd"/>
+      <w:proofErr w:type="gramEnd"/>
+      <w:r>
+        <w:t>}}</w:t>
       </w:r>
     </w:p>
     <w:p>
@@ -664,7 +770,15 @@
         </w:numPr>
       </w:pPr>
       <w:r>
-        <w:t>{{vo.city}}</w:t>
+        <w:t>{{</w:t>
+      </w:r>
+      <w:proofErr w:type="spellStart"/>
+      <w:r>
+        <w:t>vo.city</w:t>
+      </w:r>
+      <w:proofErr w:type="spellEnd"/>
+      <w:r>
+        <w:t>}}</w:t>
       </w:r>
       <w:r>
         <w:t>地区多重共现网络可视化</w:t>
@@ -675,7 +789,17 @@
         <w:jc w:val="center"/>
       </w:pPr>
       <w:r>
-        <w:t>{{@partNet}}</w:t>
+        <w:t>{{@</w:t>
+      </w:r>
+      <w:proofErr w:type="spellStart"/>
+      <w:proofErr w:type="gramStart"/>
+      <w:r>
+        <w:t>partNet</w:t>
+      </w:r>
+      <w:proofErr w:type="spellEnd"/>
+      <w:proofErr w:type="gramEnd"/>
+      <w:r>
+        <w:t>}}</w:t>
       </w:r>
     </w:p>
     <w:p>
@@ -695,7 +819,17 @@
         <w:jc w:val="center"/>
       </w:pPr>
       <w:r>
-        <w:t>{{@allNet}}</w:t>
+        <w:t>{{@</w:t>
+      </w:r>
+      <w:proofErr w:type="spellStart"/>
+      <w:proofErr w:type="gramStart"/>
+      <w:r>
+        <w:t>allNet</w:t>
+      </w:r>
+      <w:proofErr w:type="spellEnd"/>
+      <w:proofErr w:type="gramEnd"/>
+      <w:r>
+        <w:t>}}</w:t>
       </w:r>
     </w:p>
     <w:p>
@@ -730,41 +864,130 @@
           <w:szCs w:val="20"/>
         </w:rPr>
       </w:pPr>
+      <w:bookmarkStart w:id="25" w:name="OLE_LINK30"/>
+      <w:bookmarkStart w:id="26" w:name="OLE_LINK31"/>
+      <w:r>
+        <w:rPr>
+          <w:rFonts w:hint="eastAsia"/>
+        </w:rPr>
+        <w:t>表</w:t>
+      </w:r>
+      <w:r>
+        <w:rPr>
+          <w:rFonts w:hint="eastAsia"/>
+        </w:rPr>
+        <w:t>3:</w:t>
+      </w:r>
       <w:r>
         <w:t>与专利权人有关系的专利数量对比</w:t>
       </w:r>
     </w:p>
+    <w:bookmarkEnd w:id="25"/>
+    <w:bookmarkEnd w:id="26"/>
     <w:p>
       <w:pPr>
         <w:widowControl/>
         <w:shd w:val="clear" w:color="auto" w:fill="FFFEF7"/>
         <w:jc w:val="center"/>
         <w:rPr>
+          <w:rFonts w:ascii="Times" w:eastAsia="宋体" w:hAnsi="Times" w:cs="Times New Roman" w:hint="eastAsia"/>
+          <w:kern w:val="0"/>
+        </w:rPr>
+      </w:pPr>
+      <w:r>
+        <w:rPr>
           <w:rFonts w:ascii="Times" w:eastAsia="宋体" w:hAnsi="Times" w:cs="Times New Roman"/>
           <w:kern w:val="0"/>
         </w:rPr>
-      </w:pPr>
+        <w:t>{{#</w:t>
+      </w:r>
+      <w:bookmarkStart w:id="27" w:name="OLE_LINK32"/>
+      <w:bookmarkStart w:id="28" w:name="OLE_LINK33"/>
+      <w:proofErr w:type="spellStart"/>
+      <w:proofErr w:type="gramStart"/>
       <w:r>
         <w:rPr>
           <w:rFonts w:ascii="Times" w:eastAsia="宋体" w:hAnsi="Times" w:cs="Times New Roman"/>
           <w:kern w:val="0"/>
         </w:rPr>
+        <w:t>personTable</w:t>
+      </w:r>
+      <w:bookmarkEnd w:id="27"/>
+      <w:bookmarkEnd w:id="28"/>
+      <w:proofErr w:type="spellEnd"/>
+      <w:proofErr w:type="gramEnd"/>
+      <w:r>
+        <w:rPr>
+          <w:rFonts w:ascii="Times" w:eastAsia="宋体" w:hAnsi="Times" w:cs="Times New Roman"/>
+          <w:kern w:val="0"/>
+        </w:rPr>
+        <w:t>}}</w:t>
+      </w:r>
+    </w:p>
+    <w:p>
+      <w:pPr>
+        <w:jc w:val="center"/>
+      </w:pPr>
+      <w:r>
+        <w:rPr>
+          <w:rFonts w:hint="eastAsia"/>
+        </w:rPr>
+        <w:t>表</w:t>
+      </w:r>
+      <w:r>
+        <w:rPr>
+          <w:rFonts w:hint="eastAsia"/>
+        </w:rPr>
+        <w:t>4</w:t>
+      </w:r>
+      <w:r>
+        <w:rPr>
+          <w:rFonts w:hint="eastAsia"/>
+        </w:rPr>
+        <w:t>:</w:t>
+      </w:r>
+      <w:r>
+        <w:rPr>
+          <w:rFonts w:hint="eastAsia"/>
+        </w:rPr>
+        <w:t>热门主分类专利明细</w:t>
+      </w:r>
+      <w:bookmarkStart w:id="29" w:name="_GoBack"/>
+      <w:bookmarkEnd w:id="29"/>
+    </w:p>
+    <w:p>
+      <w:pPr>
+        <w:jc w:val="center"/>
+        <w:rPr>
+          <w:rFonts w:ascii="宋体" w:hAnsi="宋体" w:cs="Times New Roman"/>
+          <w:sz w:val="20"/>
+          <w:szCs w:val="20"/>
+        </w:rPr>
+      </w:pPr>
+      <w:r>
         <w:t>{{#</w:t>
       </w:r>
-      <w:r>
-        <w:rPr>
-          <w:rFonts w:ascii="Times" w:eastAsia="宋体" w:hAnsi="Times" w:cs="Times New Roman"/>
-          <w:kern w:val="0"/>
-        </w:rPr>
-        <w:t>personTable</w:t>
-      </w:r>
-      <w:r>
-        <w:rPr>
-          <w:rFonts w:ascii="Times" w:eastAsia="宋体" w:hAnsi="Times" w:cs="Times New Roman"/>
-          <w:kern w:val="0"/>
-        </w:rPr>
+      <w:proofErr w:type="spellStart"/>
+      <w:proofErr w:type="gramStart"/>
+      <w:r>
+        <w:t>ipcTopTable</w:t>
+      </w:r>
+      <w:proofErr w:type="spellEnd"/>
+      <w:proofErr w:type="gramEnd"/>
+      <w:r>
         <w:t>}}</w:t>
       </w:r>
+    </w:p>
+    <w:p>
+      <w:pPr>
+        <w:widowControl/>
+        <w:shd w:val="clear" w:color="auto" w:fill="FFFEF7"/>
+        <w:jc w:val="center"/>
+        <w:rPr>
+          <w:rFonts w:ascii="Times" w:eastAsia="宋体" w:hAnsi="Times" w:cs="Times New Roman" w:hint="eastAsia"/>
+          <w:kern w:val="0"/>
+        </w:rPr>
+      </w:pPr>
     </w:p>
     <w:p>
       <w:pPr>
@@ -799,8 +1022,8 @@
         </w:rPr>
         <w:t>全球（全国）除</w:t>
       </w:r>
-      <w:bookmarkStart w:id="26" w:name="OLE_LINK6"/>
-      <w:bookmarkStart w:id="27" w:name="OLE_LINK7"/>
+      <w:bookmarkStart w:id="30" w:name="OLE_LINK6"/>
+      <w:bookmarkStart w:id="31" w:name="OLE_LINK7"/>
       <w:r>
         <w:rPr>
           <w:rFonts w:ascii="Arial" w:eastAsia="宋体" w:hAnsi="Arial" w:cs="Arial"/>
@@ -811,6 +1034,7 @@
         </w:rPr>
         <w:t>{{</w:t>
       </w:r>
+      <w:proofErr w:type="spellStart"/>
       <w:r>
         <w:rPr>
           <w:rFonts w:ascii="Arial" w:eastAsia="宋体" w:hAnsi="Arial" w:cs="Arial"/>
@@ -841,6 +1065,7 @@
         </w:rPr>
         <w:t>city</w:t>
       </w:r>
+      <w:proofErr w:type="spellEnd"/>
       <w:r>
         <w:rPr>
           <w:rFonts w:ascii="Arial" w:eastAsia="宋体" w:hAnsi="Arial" w:cs="Arial"/>
@@ -851,8 +1076,8 @@
         </w:rPr>
         <w:t>}}</w:t>
       </w:r>
-      <w:bookmarkEnd w:id="26"/>
-      <w:bookmarkEnd w:id="27"/>
+      <w:bookmarkEnd w:id="30"/>
+      <w:bookmarkEnd w:id="31"/>
       <w:r>
         <w:rPr>
           <w:rFonts w:ascii="Arial" w:eastAsia="宋体" w:hAnsi="Arial" w:cs="Arial"/>
@@ -873,8 +1098,8 @@
         </w:rPr>
         <w:t>，</w:t>
       </w:r>
-      <w:bookmarkStart w:id="28" w:name="OLE_LINK8"/>
-      <w:bookmarkStart w:id="29" w:name="OLE_LINK9"/>
+      <w:bookmarkStart w:id="32" w:name="OLE_LINK8"/>
+      <w:bookmarkStart w:id="33" w:name="OLE_LINK9"/>
       <w:r>
         <w:rPr>
           <w:rFonts w:ascii="Arial" w:eastAsia="宋体" w:hAnsi="Arial" w:cs="Arial"/>
@@ -915,8 +1140,8 @@
         </w:rPr>
         <w:t>}}</w:t>
       </w:r>
-      <w:bookmarkEnd w:id="28"/>
-      <w:bookmarkEnd w:id="29"/>
+      <w:bookmarkEnd w:id="32"/>
+      <w:bookmarkEnd w:id="33"/>
       <w:r>
         <w:rPr>
           <w:rFonts w:ascii="Arial" w:eastAsia="宋体" w:hAnsi="Arial" w:cs="Arial"/>
@@ -951,8 +1176,22 @@
           <w:sz w:val="21"/>
           <w:szCs w:val="21"/>
         </w:rPr>
-        <w:t>#fulu</w:t>
-      </w:r>
+        <w:t>#</w:t>
+      </w:r>
+      <w:proofErr w:type="spellStart"/>
+      <w:proofErr w:type="gramStart"/>
+      <w:r>
+        <w:rPr>
+          <w:rFonts w:ascii="Arial" w:eastAsia="宋体" w:hAnsi="Arial" w:cs="Arial"/>
+          <w:color w:val="333333"/>
+          <w:kern w:val="0"/>
+          <w:sz w:val="21"/>
+          <w:szCs w:val="21"/>
+        </w:rPr>
+        <w:t>fulu</w:t>
+      </w:r>
+      <w:proofErr w:type="spellEnd"/>
+      <w:proofErr w:type="gramEnd"/>
       <w:r>
         <w:rPr>
           <w:rFonts w:ascii="Arial" w:eastAsia="宋体" w:hAnsi="Arial" w:cs="Arial" w:hint="eastAsia"/>
@@ -1504,7 +1743,7 @@
   <w:style w:type="paragraph" w:default="1" w:styleId="a">
     <w:name w:val="Normal"/>
     <w:qFormat/>
-    <w:rsid w:val="00791B83"/>
+    <w:rsid w:val="002C1B22"/>
     <w:pPr>
       <w:widowControl w:val="0"/>
       <w:jc w:val="both"/>
@@ -1893,7 +2132,7 @@
   <w:style w:type="paragraph" w:default="1" w:styleId="a">
     <w:name w:val="Normal"/>
     <w:qFormat/>
-    <w:rsid w:val="00791B83"/>
+    <w:rsid w:val="002C1B22"/>
     <w:pPr>
       <w:widowControl w:val="0"/>
       <w:jc w:val="both"/>
